--- a/Documentation/Testing Documentation/Test Cases.docx
+++ b/Documentation/Testing Documentation/Test Cases.docx
@@ -21,63 +21,18 @@
     </w:p>
     <w:p>
       <w:r>
-        <w:t>As a part of the regr</w:t>
+        <w:t xml:space="preserve">As a part of the regression testing each team meeting, once all ongoing features have been implemented each of the user stories that have been implemented so far from sprint 1 and 2 will be </w:t>
       </w:r>
+      <w:proofErr w:type="gramStart"/>
       <w:r>
-        <w:t>ession testing</w:t>
+        <w:t>tested  to</w:t>
       </w:r>
+      <w:proofErr w:type="gramEnd"/>
       <w:r>
-        <w:t xml:space="preserve">, </w:t>
-      </w:r>
-      <w:r>
-        <w:t>each major iteration of the project will be tested.</w:t>
-      </w:r>
-      <w:r>
-        <w:t xml:space="preserve"> </w:t>
-      </w:r>
-      <w:r>
-        <w:t>A major iteration will be defined as when a set of 2-3 features have been implemented</w:t>
-      </w:r>
-      <w:r>
-        <w:t>.</w:t>
-      </w:r>
-      <w:r>
-        <w:t xml:space="preserve"> </w:t>
-      </w:r>
-      <w:r>
-        <w:t>O</w:t>
-      </w:r>
-      <w:r>
-        <w:t>nce all ongoing features have been implemented</w:t>
-      </w:r>
-      <w:r>
-        <w:t xml:space="preserve"> (no features currently in development),</w:t>
-      </w:r>
-      <w:r>
-        <w:t xml:space="preserve"> each of the user stories that have been implemented so far from</w:t>
-      </w:r>
-      <w:r>
-        <w:t xml:space="preserve"> sprint 1 and 2 will be tested </w:t>
-      </w:r>
-      <w:r>
-        <w:t xml:space="preserve">to see if they still function as intended. An output will </w:t>
+        <w:t xml:space="preserve"> see if they still function as intended. An output will </w:t>
       </w:r>
       <w:r>
         <w:t>be recorded as whether the story passed the test or whether it failed and will state where it failed in the process and why.</w:t>
-      </w:r>
-      <w:r>
-        <w:t xml:space="preserve"> T</w:t>
-      </w:r>
-      <w:r>
-        <w:t>he development team will continue to test each major iteration for the rest of the development lifecycle</w:t>
-      </w:r>
-      <w:r>
-        <w:t xml:space="preserve"> of the project</w:t>
-      </w:r>
-      <w:bookmarkStart w:id="0" w:name="_GoBack"/>
-      <w:bookmarkEnd w:id="0"/>
-      <w:r>
-        <w:t>.</w:t>
       </w:r>
     </w:p>
     <w:p>
@@ -543,7 +498,21 @@
               <w:rPr>
                 <w:highlight w:val="white"/>
               </w:rPr>
-              <w:t>Users are able to register themselves within the system by filling out a form with their personal detail</w:t>
+              <w:t xml:space="preserve">Users </w:t>
+            </w:r>
+            <w:proofErr w:type="gramStart"/>
+            <w:r>
+              <w:rPr>
+                <w:highlight w:val="white"/>
+              </w:rPr>
+              <w:t>are able to</w:t>
+            </w:r>
+            <w:proofErr w:type="gramEnd"/>
+            <w:r>
+              <w:rPr>
+                <w:highlight w:val="white"/>
+              </w:rPr>
+              <w:t xml:space="preserve"> register themselves within the system by filling out a form with their personal detail</w:t>
             </w:r>
             <w:r>
               <w:rPr>
@@ -654,7 +623,21 @@
               <w:rPr>
                 <w:highlight w:val="white"/>
               </w:rPr>
-              <w:t>Using there registered information they are able to login to their account.</w:t>
+              <w:t xml:space="preserve">Using </w:t>
+            </w:r>
+            <w:proofErr w:type="gramStart"/>
+            <w:r>
+              <w:rPr>
+                <w:highlight w:val="white"/>
+              </w:rPr>
+              <w:t>there</w:t>
+            </w:r>
+            <w:proofErr w:type="gramEnd"/>
+            <w:r>
+              <w:rPr>
+                <w:highlight w:val="white"/>
+              </w:rPr>
+              <w:t xml:space="preserve"> registered information they are able to login to their account.</w:t>
             </w:r>
           </w:p>
         </w:tc>
@@ -767,7 +750,21 @@
               <w:rPr>
                 <w:highlight w:val="white"/>
               </w:rPr>
-              <w:t>User are able to change their personal details and these changes get updated to the database</w:t>
+              <w:t xml:space="preserve">User </w:t>
+            </w:r>
+            <w:proofErr w:type="gramStart"/>
+            <w:r>
+              <w:rPr>
+                <w:highlight w:val="white"/>
+              </w:rPr>
+              <w:t>are able to</w:t>
+            </w:r>
+            <w:proofErr w:type="gramEnd"/>
+            <w:r>
+              <w:rPr>
+                <w:highlight w:val="white"/>
+              </w:rPr>
+              <w:t xml:space="preserve"> change their personal details and these changes get updated to the database</w:t>
             </w:r>
           </w:p>
         </w:tc>
@@ -881,7 +878,22 @@
               <w:rPr>
                 <w:highlight w:val="white"/>
               </w:rPr>
-              <w:t>All users should be able to view general location data on the map.</w:t>
+              <w:t xml:space="preserve">All users should be able to </w:t>
+            </w:r>
+          </w:p>
+          <w:p>
+            <w:pPr>
+              <w:widowControl w:val="0"/>
+              <w:spacing w:line="240" w:lineRule="auto"/>
+              <w:rPr>
+                <w:highlight w:val="white"/>
+              </w:rPr>
+            </w:pPr>
+            <w:r>
+              <w:rPr>
+                <w:highlight w:val="white"/>
+              </w:rPr>
+              <w:t>view general location data on the map.</w:t>
             </w:r>
           </w:p>
         </w:tc>
@@ -1171,35 +1183,55 @@
               <w:rPr>
                 <w:highlight w:val="white"/>
               </w:rPr>
+              <w:t>Story 8 - Secure Website</w:t>
+            </w:r>
+          </w:p>
+        </w:tc>
+        <w:tc>
+          <w:tcPr>
+            <w:tcW w:w="3255" w:type="dxa"/>
+            <w:shd w:val="clear" w:color="auto" w:fill="auto"/>
+            <w:tcMar>
+              <w:top w:w="100" w:type="dxa"/>
+              <w:left w:w="100" w:type="dxa"/>
+              <w:bottom w:w="100" w:type="dxa"/>
+              <w:right w:w="100" w:type="dxa"/>
+            </w:tcMar>
+          </w:tcPr>
+          <w:p>
+            <w:pPr>
+              <w:widowControl w:val="0"/>
+              <w:spacing w:line="240" w:lineRule="auto"/>
+              <w:rPr>
+                <w:highlight w:val="white"/>
+              </w:rPr>
+            </w:pPr>
+            <w:r>
+              <w:rPr>
+                <w:highlight w:val="white"/>
+              </w:rPr>
+              <w:t>Website should have server side/</w:t>
+            </w:r>
+            <w:proofErr w:type="gramStart"/>
+            <w:r>
+              <w:rPr>
+                <w:highlight w:val="white"/>
+              </w:rPr>
+              <w:t>client side</w:t>
+            </w:r>
+            <w:proofErr w:type="gramEnd"/>
+            <w:r>
+              <w:rPr>
+                <w:highlight w:val="white"/>
+              </w:rPr>
+              <w:t xml:space="preserve"> validation and </w:t>
+            </w:r>
+            <w:r>
+              <w:rPr>
+                <w:highlight w:val="white"/>
+              </w:rPr>
               <w:lastRenderedPageBreak/>
-              <w:t>Story 8 - Secure Website</w:t>
-            </w:r>
-          </w:p>
-        </w:tc>
-        <w:tc>
-          <w:tcPr>
-            <w:tcW w:w="3255" w:type="dxa"/>
-            <w:shd w:val="clear" w:color="auto" w:fill="auto"/>
-            <w:tcMar>
-              <w:top w:w="100" w:type="dxa"/>
-              <w:left w:w="100" w:type="dxa"/>
-              <w:bottom w:w="100" w:type="dxa"/>
-              <w:right w:w="100" w:type="dxa"/>
-            </w:tcMar>
-          </w:tcPr>
-          <w:p>
-            <w:pPr>
-              <w:widowControl w:val="0"/>
-              <w:spacing w:line="240" w:lineRule="auto"/>
-              <w:rPr>
-                <w:highlight w:val="white"/>
-              </w:rPr>
-            </w:pPr>
-            <w:r>
-              <w:rPr>
-                <w:highlight w:val="white"/>
-              </w:rPr>
-              <w:t>Website should have server side/client side validation and restrictions on input fields. Should also give feedback on incorrect inputs.</w:t>
+              <w:t>restrictions on input fields. Should also give feedback on incorrect inputs.</w:t>
             </w:r>
           </w:p>
           <w:p>
@@ -1235,7 +1267,15 @@
               <w:rPr>
                 <w:highlight w:val="white"/>
               </w:rPr>
-              <w:t>Failed (no client-side feedback)</w:t>
+              <w:lastRenderedPageBreak/>
+              <w:t xml:space="preserve">Failed (no client-side </w:t>
+            </w:r>
+            <w:r>
+              <w:rPr>
+                <w:highlight w:val="white"/>
+              </w:rPr>
+              <w:lastRenderedPageBreak/>
+              <w:t>feedback)</w:t>
             </w:r>
           </w:p>
         </w:tc>
@@ -1262,6 +1302,7 @@
               <w:rPr>
                 <w:highlight w:val="white"/>
               </w:rPr>
+              <w:lastRenderedPageBreak/>
               <w:t>Unable to be tested</w:t>
             </w:r>
           </w:p>
@@ -1451,7 +1492,7 @@
       </w:tr>
       <w:tr>
         <w:trPr>
-          <w:trHeight w:val="420"/>
+          <w:trHeight w:val="540"/>
         </w:trPr>
         <w:tc>
           <w:tcPr>
@@ -1476,7 +1517,7 @@
               <w:rPr>
                 <w:highlight w:val="white"/>
               </w:rPr>
-              <w:t>Story 7 - Admin Create Map data</w:t>
+              <w:t>Story 7 - Admin Create Map Data</w:t>
             </w:r>
           </w:p>
         </w:tc>
@@ -1503,7 +1544,21 @@
               <w:rPr>
                 <w:highlight w:val="white"/>
               </w:rPr>
-              <w:t>Admin users can input location data on to the map.</w:t>
+              <w:t xml:space="preserve">Admin users can input location data on to the map. (through </w:t>
+            </w:r>
+            <w:proofErr w:type="spellStart"/>
+            <w:r>
+              <w:rPr>
+                <w:highlight w:val="white"/>
+              </w:rPr>
+              <w:t>django</w:t>
+            </w:r>
+            <w:proofErr w:type="spellEnd"/>
+            <w:r>
+              <w:rPr>
+                <w:highlight w:val="white"/>
+              </w:rPr>
+              <w:t xml:space="preserve"> built in admin site)</w:t>
             </w:r>
           </w:p>
         </w:tc>
@@ -1869,7 +1924,13 @@
               <w:rPr>
                 <w:highlight w:val="white"/>
               </w:rPr>
-              <w:t>Student Users should be able to view library locations on the map.</w:t>
+              <w:t>Student Users should be able to view library locations on th</w:t>
+            </w:r>
+            <w:r>
+              <w:rPr>
+                <w:highlight w:val="white"/>
+              </w:rPr>
+              <w:t>e map.</w:t>
             </w:r>
           </w:p>
         </w:tc>
@@ -1964,7 +2025,19 @@
               <w:rPr>
                 <w:highlight w:val="white"/>
               </w:rPr>
-              <w:t>Story 17 - Organisations for Business Users</w:t>
+              <w:t xml:space="preserve">Story 17 - </w:t>
+            </w:r>
+            <w:r>
+              <w:rPr>
+                <w:highlight w:val="white"/>
+              </w:rPr>
+              <w:t>Organizations</w:t>
+            </w:r>
+            <w:r>
+              <w:rPr>
+                <w:highlight w:val="white"/>
+              </w:rPr>
+              <w:t xml:space="preserve"> for Business Users</w:t>
             </w:r>
           </w:p>
         </w:tc>
@@ -1991,7 +2064,13 @@
               <w:rPr>
                 <w:highlight w:val="white"/>
               </w:rPr>
-              <w:t>Business Users should be able to view organisation</w:t>
+              <w:t xml:space="preserve">Business Users should be able to view </w:t>
+            </w:r>
+            <w:r>
+              <w:rPr>
+                <w:highlight w:val="white"/>
+              </w:rPr>
+              <w:t>organization</w:t>
             </w:r>
             <w:r>
               <w:rPr>
@@ -2119,7 +2198,7 @@
               <w:rPr>
                 <w:highlight w:val="white"/>
               </w:rPr>
-              <w:t xml:space="preserve">Should be able to use the website’s interface to create business data </w:t>
+              <w:t>Should be able to use the website’s interface to create business data (thorough created webpages)</w:t>
             </w:r>
           </w:p>
         </w:tc>
@@ -2682,14 +2761,42 @@
               <w:rPr>
                 <w:highlight w:val="white"/>
               </w:rPr>
-              <w:t xml:space="preserve">Users can recover their passwords, </w:t>
+              <w:t xml:space="preserve">Users can recover their </w:t>
+            </w:r>
+            <w:proofErr w:type="gramStart"/>
+            <w:r>
+              <w:rPr>
+                <w:highlight w:val="white"/>
+              </w:rPr>
+              <w:t>passwords,</w:t>
+            </w:r>
+            <w:proofErr w:type="gramEnd"/>
+            <w:r>
+              <w:rPr>
+                <w:highlight w:val="white"/>
+              </w:rPr>
+              <w:t xml:space="preserve"> </w:t>
             </w:r>
             <w:r>
               <w:rPr>
                 <w:highlight w:val="white"/>
               </w:rPr>
               <w:lastRenderedPageBreak/>
-              <w:t>however, the test fails as the test requires a link that is not unique and not a one time use. The link in the email sent are all unique</w:t>
+              <w:t xml:space="preserve">however, the test fails as the test requires a link that is not unique and not a </w:t>
+            </w:r>
+            <w:proofErr w:type="spellStart"/>
+            <w:r>
+              <w:rPr>
+                <w:highlight w:val="white"/>
+              </w:rPr>
+              <w:t>one time</w:t>
+            </w:r>
+            <w:proofErr w:type="spellEnd"/>
+            <w:r>
+              <w:rPr>
+                <w:highlight w:val="white"/>
+              </w:rPr>
+              <w:t xml:space="preserve"> use. The link in the email sent are all unique</w:t>
             </w:r>
             <w:r>
               <w:rPr>
@@ -2755,7 +2862,23 @@
               <w:rPr>
                 <w:highlight w:val="white"/>
               </w:rPr>
-              <w:t>Able to register a account with Facebook Credentials.</w:t>
+              <w:t xml:space="preserve">Able to register </w:t>
+            </w:r>
+            <w:proofErr w:type="spellStart"/>
+            <w:proofErr w:type="gramStart"/>
+            <w:r>
+              <w:rPr>
+                <w:highlight w:val="white"/>
+              </w:rPr>
+              <w:t>a</w:t>
+            </w:r>
+            <w:proofErr w:type="spellEnd"/>
+            <w:proofErr w:type="gramEnd"/>
+            <w:r>
+              <w:rPr>
+                <w:highlight w:val="white"/>
+              </w:rPr>
+              <w:t xml:space="preserve"> account with Facebook Credentials.</w:t>
             </w:r>
           </w:p>
         </w:tc>
@@ -2815,34 +2938,6 @@
         </w:tc>
       </w:tr>
     </w:tbl>
-    <w:p/>
-    <w:p/>
-    <w:p/>
-    <w:p/>
-    <w:p/>
-    <w:p/>
-    <w:p/>
-    <w:p/>
-    <w:p/>
-    <w:p/>
-    <w:p/>
-    <w:p/>
-    <w:p/>
-    <w:p/>
-    <w:p/>
-    <w:p/>
-    <w:p/>
-    <w:p/>
-    <w:p/>
-    <w:p/>
-    <w:p/>
-    <w:p/>
-    <w:p/>
-    <w:p/>
-    <w:p/>
-    <w:p/>
-    <w:p/>
-    <w:p/>
     <w:p/>
     <w:p/>
     <w:p>
@@ -2859,7 +2954,6 @@
           <w:sz w:val="24"/>
           <w:szCs w:val="24"/>
         </w:rPr>
-        <w:lastRenderedPageBreak/>
         <w:t>Final Testing:</w:t>
       </w:r>
     </w:p>
@@ -3219,7 +3313,15 @@
               <w:spacing w:line="240" w:lineRule="auto"/>
             </w:pPr>
             <w:r>
-              <w:t>Users are able to register themselves within the system by filling out a form with their personal details.</w:t>
+              <w:t xml:space="preserve">Users </w:t>
+            </w:r>
+            <w:proofErr w:type="gramStart"/>
+            <w:r>
+              <w:t>are able to</w:t>
+            </w:r>
+            <w:proofErr w:type="gramEnd"/>
+            <w:r>
+              <w:t xml:space="preserve"> register themselves within the system by filling out a form with their personal details.</w:t>
             </w:r>
           </w:p>
         </w:tc>
@@ -3309,7 +3411,15 @@
               <w:spacing w:line="240" w:lineRule="auto"/>
             </w:pPr>
             <w:r>
-              <w:t>Using there registered information they are able to login to their account.</w:t>
+              <w:t xml:space="preserve">Using </w:t>
+            </w:r>
+            <w:proofErr w:type="gramStart"/>
+            <w:r>
+              <w:t>there</w:t>
+            </w:r>
+            <w:proofErr w:type="gramEnd"/>
+            <w:r>
+              <w:t xml:space="preserve"> registered information they are able to login to their account.</w:t>
             </w:r>
           </w:p>
         </w:tc>
@@ -3351,7 +3461,17 @@
               <w:spacing w:line="240" w:lineRule="auto"/>
             </w:pPr>
             <w:r>
-              <w:t>Once registered users are able to login to there account using their user details.</w:t>
+              <w:t xml:space="preserve">Once registered users are able to login to </w:t>
+            </w:r>
+            <w:proofErr w:type="spellStart"/>
+            <w:proofErr w:type="gramStart"/>
+            <w:r>
+              <w:t>there</w:t>
+            </w:r>
+            <w:proofErr w:type="spellEnd"/>
+            <w:proofErr w:type="gramEnd"/>
+            <w:r>
+              <w:t xml:space="preserve"> account using their user details.</w:t>
             </w:r>
           </w:p>
         </w:tc>
@@ -3398,7 +3518,15 @@
               <w:spacing w:line="240" w:lineRule="auto"/>
             </w:pPr>
             <w:r>
-              <w:t>User are able to change their personal details and these changes get updated to the database</w:t>
+              <w:t xml:space="preserve">User </w:t>
+            </w:r>
+            <w:proofErr w:type="gramStart"/>
+            <w:r>
+              <w:t>are able to</w:t>
+            </w:r>
+            <w:proofErr w:type="gramEnd"/>
+            <w:r>
+              <w:t xml:space="preserve"> change their personal details and these changes get updated to the database</w:t>
             </w:r>
           </w:p>
         </w:tc>
@@ -3440,22 +3568,38 @@
               <w:spacing w:line="240" w:lineRule="auto"/>
             </w:pPr>
             <w:r>
-              <w:t>Users are able to update their user details on their user profile page.</w:t>
-            </w:r>
-          </w:p>
-          <w:p>
-            <w:pPr>
-              <w:widowControl w:val="0"/>
-              <w:spacing w:line="240" w:lineRule="auto"/>
-            </w:pPr>
-          </w:p>
-          <w:p>
-            <w:pPr>
-              <w:widowControl w:val="0"/>
-              <w:spacing w:line="240" w:lineRule="auto"/>
-            </w:pPr>
-            <w:r>
-              <w:t>Note: users aren’t able to update optional data due to implementation difficulties.</w:t>
+              <w:t xml:space="preserve">Users </w:t>
+            </w:r>
+            <w:proofErr w:type="gramStart"/>
+            <w:r>
+              <w:t>are able to</w:t>
+            </w:r>
+            <w:proofErr w:type="gramEnd"/>
+            <w:r>
+              <w:t xml:space="preserve"> update their user details on their user profile page.</w:t>
+            </w:r>
+          </w:p>
+          <w:p>
+            <w:pPr>
+              <w:widowControl w:val="0"/>
+              <w:spacing w:line="240" w:lineRule="auto"/>
+            </w:pPr>
+          </w:p>
+          <w:p>
+            <w:pPr>
+              <w:widowControl w:val="0"/>
+              <w:spacing w:line="240" w:lineRule="auto"/>
+            </w:pPr>
+            <w:r>
+              <w:t xml:space="preserve">Note: users </w:t>
+            </w:r>
+            <w:proofErr w:type="gramStart"/>
+            <w:r>
+              <w:t>aren’t able to</w:t>
+            </w:r>
+            <w:proofErr w:type="gramEnd"/>
+            <w:r>
+              <w:t xml:space="preserve"> update optional data due to implementation difficulties.</w:t>
             </w:r>
           </w:p>
         </w:tc>
@@ -3482,6 +3626,7 @@
               <w:spacing w:line="240" w:lineRule="auto"/>
             </w:pPr>
             <w:r>
+              <w:lastRenderedPageBreak/>
               <w:t>Story 15 - User City Information</w:t>
             </w:r>
           </w:p>
@@ -3545,7 +3690,15 @@
               <w:spacing w:line="240" w:lineRule="auto"/>
             </w:pPr>
             <w:r>
-              <w:t>All user types are able to view general location data on the map.</w:t>
+              <w:t xml:space="preserve">All user types </w:t>
+            </w:r>
+            <w:proofErr w:type="gramStart"/>
+            <w:r>
+              <w:t>are able to</w:t>
+            </w:r>
+            <w:proofErr w:type="gramEnd"/>
+            <w:r>
+              <w:t xml:space="preserve"> view general location data on the map.</w:t>
             </w:r>
           </w:p>
         </w:tc>
@@ -3679,11 +3832,15 @@
               <w:spacing w:line="240" w:lineRule="auto"/>
             </w:pPr>
             <w:r>
-              <w:t xml:space="preserve">Website should have server side/client side validation and restrictions on input fields. </w:t>
-            </w:r>
-            <w:r>
-              <w:lastRenderedPageBreak/>
-              <w:t>Should also give feedback on incorrect inputs.</w:t>
+              <w:t>Website should have server side/</w:t>
+            </w:r>
+            <w:proofErr w:type="gramStart"/>
+            <w:r>
+              <w:t>client side</w:t>
+            </w:r>
+            <w:proofErr w:type="gramEnd"/>
+            <w:r>
+              <w:t xml:space="preserve"> validation and restrictions on input fields. Should also give feedback on incorrect inputs.</w:t>
             </w:r>
           </w:p>
           <w:p>
@@ -3710,7 +3867,6 @@
               <w:spacing w:line="240" w:lineRule="auto"/>
             </w:pPr>
             <w:r>
-              <w:lastRenderedPageBreak/>
               <w:t>Not Passed (Not Implemented)</w:t>
             </w:r>
           </w:p>
@@ -3747,7 +3903,15 @@
               <w:spacing w:line="240" w:lineRule="auto"/>
             </w:pPr>
             <w:r>
-              <w:t>Note: Client side validation was not imple</w:t>
+              <w:t xml:space="preserve">Note: </w:t>
+            </w:r>
+            <w:proofErr w:type="gramStart"/>
+            <w:r>
+              <w:t>Client side</w:t>
+            </w:r>
+            <w:proofErr w:type="gramEnd"/>
+            <w:r>
+              <w:t xml:space="preserve"> validation was not imple</w:t>
             </w:r>
             <w:r>
               <w:t>mented.</w:t>
@@ -3776,7 +3940,6 @@
               <w:spacing w:line="240" w:lineRule="auto"/>
             </w:pPr>
             <w:r>
-              <w:lastRenderedPageBreak/>
               <w:t>Story 13 - Ability to Expand</w:t>
             </w:r>
           </w:p>
@@ -3912,9 +4075,15 @@
             <w:pPr>
               <w:widowControl w:val="0"/>
               <w:spacing w:line="240" w:lineRule="auto"/>
-            </w:pPr>
-            <w:r>
-              <w:t>Story 7 - Admin Create Map data</w:t>
+              <w:rPr>
+                <w:highlight w:val="white"/>
+              </w:rPr>
+            </w:pPr>
+            <w:r>
+              <w:rPr>
+                <w:highlight w:val="white"/>
+              </w:rPr>
+              <w:t>Story 7 - Admin Create Map Data</w:t>
             </w:r>
           </w:p>
         </w:tc>
@@ -3933,9 +4102,27 @@
             <w:pPr>
               <w:widowControl w:val="0"/>
               <w:spacing w:line="240" w:lineRule="auto"/>
-            </w:pPr>
-            <w:r>
-              <w:t>Admin users can input location data on to the map.</w:t>
+              <w:rPr>
+                <w:highlight w:val="white"/>
+              </w:rPr>
+            </w:pPr>
+            <w:r>
+              <w:rPr>
+                <w:highlight w:val="white"/>
+              </w:rPr>
+              <w:t xml:space="preserve">Admin users can input location data on to the map. (through </w:t>
+            </w:r>
+            <w:r>
+              <w:rPr>
+                <w:highlight w:val="white"/>
+              </w:rPr>
+              <w:t>Django</w:t>
+            </w:r>
+            <w:r>
+              <w:rPr>
+                <w:highlight w:val="white"/>
+              </w:rPr>
+              <w:t xml:space="preserve"> built in admin site)</w:t>
             </w:r>
           </w:p>
         </w:tc>
@@ -4069,7 +4256,15 @@
               <w:spacing w:line="240" w:lineRule="auto"/>
             </w:pPr>
             <w:r>
-              <w:t>Tourist users are able to view hotel location data as well as general location data.</w:t>
+              <w:t xml:space="preserve">Tourist users </w:t>
+            </w:r>
+            <w:proofErr w:type="gramStart"/>
+            <w:r>
+              <w:t>are able to</w:t>
+            </w:r>
+            <w:proofErr w:type="gramEnd"/>
+            <w:r>
+              <w:t xml:space="preserve"> view hotel location data as well as general location data.</w:t>
             </w:r>
           </w:p>
         </w:tc>
@@ -4158,10 +4353,26 @@
               <w:spacing w:line="240" w:lineRule="auto"/>
             </w:pPr>
             <w:r>
-              <w:t>Business users are able to view general</w:t>
-            </w:r>
-            <w:r>
-              <w:t xml:space="preserve"> map location data and hotel map data. There is a link to other organisation location data.</w:t>
+              <w:t xml:space="preserve">Business users </w:t>
+            </w:r>
+            <w:proofErr w:type="gramStart"/>
+            <w:r>
+              <w:t>are able to</w:t>
+            </w:r>
+            <w:proofErr w:type="gramEnd"/>
+            <w:r>
+              <w:t xml:space="preserve"> view general</w:t>
+            </w:r>
+            <w:r>
+              <w:t xml:space="preserve"> map location data and hotel map data. There is a link to other </w:t>
+            </w:r>
+            <w:proofErr w:type="spellStart"/>
+            <w:r>
+              <w:t>organisation</w:t>
+            </w:r>
+            <w:proofErr w:type="spellEnd"/>
+            <w:r>
+              <w:t xml:space="preserve"> location data.</w:t>
             </w:r>
           </w:p>
         </w:tc>
@@ -4187,7 +4398,11 @@
               <w:spacing w:line="240" w:lineRule="auto"/>
             </w:pPr>
             <w:r>
-              <w:t>Story 16 - Libraries, colleges, and universities for Student Users</w:t>
+              <w:t xml:space="preserve">Story 16 - Libraries, colleges, </w:t>
+            </w:r>
+            <w:r>
+              <w:lastRenderedPageBreak/>
+              <w:t>and universities for Student Users</w:t>
             </w:r>
           </w:p>
         </w:tc>
@@ -4208,7 +4423,12 @@
               <w:spacing w:line="240" w:lineRule="auto"/>
             </w:pPr>
             <w:r>
-              <w:t>Student Users should be able to view library locations on the map.</w:t>
+              <w:lastRenderedPageBreak/>
+              <w:t xml:space="preserve">Student Users should be able to view library locations on the </w:t>
+            </w:r>
+            <w:r>
+              <w:lastRenderedPageBreak/>
+              <w:t>map.</w:t>
             </w:r>
           </w:p>
         </w:tc>
@@ -4229,6 +4449,7 @@
               <w:spacing w:line="240" w:lineRule="auto"/>
             </w:pPr>
             <w:r>
+              <w:lastRenderedPageBreak/>
               <w:t>Passed</w:t>
             </w:r>
           </w:p>
@@ -4250,7 +4471,19 @@
               <w:spacing w:line="240" w:lineRule="auto"/>
             </w:pPr>
             <w:r>
-              <w:t>Students are able to view general map location data as well as location data for universities, colleges and libraries.</w:t>
+              <w:t xml:space="preserve">Students </w:t>
+            </w:r>
+            <w:proofErr w:type="gramStart"/>
+            <w:r>
+              <w:t>are able to</w:t>
+            </w:r>
+            <w:proofErr w:type="gramEnd"/>
+            <w:r>
+              <w:t xml:space="preserve"> view general map </w:t>
+            </w:r>
+            <w:r>
+              <w:lastRenderedPageBreak/>
+              <w:t>location data as well as location data for universities, colleges and libraries.</w:t>
             </w:r>
           </w:p>
         </w:tc>
@@ -4276,7 +4509,16 @@
               <w:spacing w:line="240" w:lineRule="auto"/>
             </w:pPr>
             <w:r>
-              <w:t>Story 17 - Organisations for Business Users</w:t>
+              <w:lastRenderedPageBreak/>
+              <w:t xml:space="preserve">Story 17 - </w:t>
+            </w:r>
+            <w:proofErr w:type="spellStart"/>
+            <w:r>
+              <w:t>Organisations</w:t>
+            </w:r>
+            <w:proofErr w:type="spellEnd"/>
+            <w:r>
+              <w:t xml:space="preserve"> for Business Users</w:t>
             </w:r>
           </w:p>
         </w:tc>
@@ -4297,7 +4539,15 @@
               <w:spacing w:line="240" w:lineRule="auto"/>
             </w:pPr>
             <w:r>
-              <w:t>Business Users should be able to view organisation data</w:t>
+              <w:t xml:space="preserve">Business Users should be able to view </w:t>
+            </w:r>
+            <w:proofErr w:type="spellStart"/>
+            <w:r>
+              <w:t>organisation</w:t>
+            </w:r>
+            <w:proofErr w:type="spellEnd"/>
+            <w:r>
+              <w:t xml:space="preserve"> data</w:t>
             </w:r>
           </w:p>
         </w:tc>
@@ -4381,8 +4631,14 @@
             <w:pPr>
               <w:widowControl w:val="0"/>
               <w:spacing w:line="240" w:lineRule="auto"/>
-            </w:pPr>
-            <w:r>
+              <w:rPr>
+                <w:highlight w:val="white"/>
+              </w:rPr>
+            </w:pPr>
+            <w:r>
+              <w:rPr>
+                <w:highlight w:val="white"/>
+              </w:rPr>
               <w:t>Admin create business data</w:t>
             </w:r>
           </w:p>
@@ -4402,10 +4658,18 @@
             <w:pPr>
               <w:widowControl w:val="0"/>
               <w:spacing w:line="240" w:lineRule="auto"/>
-            </w:pPr>
-            <w:r>
-              <w:t xml:space="preserve">Should be able to use the website’s interface to create business data </w:t>
-            </w:r>
+              <w:rPr>
+                <w:highlight w:val="white"/>
+              </w:rPr>
+            </w:pPr>
+            <w:r>
+              <w:rPr>
+                <w:highlight w:val="white"/>
+              </w:rPr>
+              <w:t>Should be able to use the website’s interface to create business data (thorough created webpages)</w:t>
+            </w:r>
+            <w:bookmarkStart w:id="0" w:name="_GoBack"/>
+            <w:bookmarkEnd w:id="0"/>
           </w:p>
         </w:tc>
         <w:tc>
@@ -4449,11 +4713,23 @@
               </w:rPr>
             </w:pPr>
             <w:r>
-              <w:t xml:space="preserve">Admin users are able to add basic organisation location </w:t>
-            </w:r>
-            <w:r>
-              <w:lastRenderedPageBreak/>
-              <w:t>data to the system with business users are able to view it.</w:t>
+              <w:t xml:space="preserve">Admin users </w:t>
+            </w:r>
+            <w:proofErr w:type="gramStart"/>
+            <w:r>
+              <w:t>are able to</w:t>
+            </w:r>
+            <w:proofErr w:type="gramEnd"/>
+            <w:r>
+              <w:t xml:space="preserve"> add basic </w:t>
+            </w:r>
+            <w:proofErr w:type="spellStart"/>
+            <w:r>
+              <w:t>organisation</w:t>
+            </w:r>
+            <w:proofErr w:type="spellEnd"/>
+            <w:r>
+              <w:t xml:space="preserve"> location data to the system with business users are able to view it.</w:t>
             </w:r>
           </w:p>
         </w:tc>
@@ -4479,7 +4755,6 @@
               <w:spacing w:line="240" w:lineRule="auto"/>
             </w:pPr>
             <w:r>
-              <w:lastRenderedPageBreak/>
               <w:t>Story 1 - Targeted Information</w:t>
             </w:r>
           </w:p>
@@ -4591,7 +4866,15 @@
               <w:spacing w:line="240" w:lineRule="auto"/>
             </w:pPr>
             <w:r>
-              <w:t>Admin users can fill out a form in order to create other admin users.</w:t>
+              <w:t xml:space="preserve">Admin users can fill out a form </w:t>
+            </w:r>
+            <w:proofErr w:type="gramStart"/>
+            <w:r>
+              <w:t>in order to</w:t>
+            </w:r>
+            <w:proofErr w:type="gramEnd"/>
+            <w:r>
+              <w:t xml:space="preserve"> create other admin users.</w:t>
             </w:r>
           </w:p>
         </w:tc>
@@ -4854,7 +5137,15 @@
               <w:spacing w:line="240" w:lineRule="auto"/>
             </w:pPr>
             <w:r>
-              <w:t>Users are able to recover and change their password in order to regain access to their account.</w:t>
+              <w:t xml:space="preserve">Users </w:t>
+            </w:r>
+            <w:proofErr w:type="gramStart"/>
+            <w:r>
+              <w:t>are able to</w:t>
+            </w:r>
+            <w:proofErr w:type="gramEnd"/>
+            <w:r>
+              <w:t xml:space="preserve"> recover and change their password in order to regain access to their account.</w:t>
             </w:r>
           </w:p>
         </w:tc>
@@ -4901,7 +5192,17 @@
               <w:spacing w:line="240" w:lineRule="auto"/>
             </w:pPr>
             <w:r>
-              <w:t>Able to register a account with Facebook Credentials.</w:t>
+              <w:t xml:space="preserve">Able to register </w:t>
+            </w:r>
+            <w:proofErr w:type="spellStart"/>
+            <w:proofErr w:type="gramStart"/>
+            <w:r>
+              <w:t>a</w:t>
+            </w:r>
+            <w:proofErr w:type="spellEnd"/>
+            <w:proofErr w:type="gramEnd"/>
+            <w:r>
+              <w:t xml:space="preserve"> account with Facebook Credentials.</w:t>
             </w:r>
           </w:p>
         </w:tc>
@@ -4943,7 +5244,15 @@
               <w:spacing w:line="240" w:lineRule="auto"/>
             </w:pPr>
             <w:r>
-              <w:t xml:space="preserve">Users are able to login to the system by using there Facebook login. </w:t>
+              <w:t xml:space="preserve">Users </w:t>
+            </w:r>
+            <w:proofErr w:type="gramStart"/>
+            <w:r>
+              <w:t>are able to</w:t>
+            </w:r>
+            <w:proofErr w:type="gramEnd"/>
+            <w:r>
+              <w:t xml:space="preserve"> login to the system by using there Facebook login. </w:t>
             </w:r>
           </w:p>
           <w:p>
@@ -4978,7 +5287,7 @@
         <w:color w:val="000000"/>
         <w:sz w:val="22"/>
         <w:szCs w:val="22"/>
-        <w:lang w:val="en" w:eastAsia="en-AU" w:bidi="ar-SA"/>
+        <w:lang w:val="en" w:eastAsia="ja-JP" w:bidi="ar-SA"/>
       </w:rPr>
     </w:rPrDefault>
     <w:pPrDefault>
